--- a/Base/words/IT TI SPN 11 Criação e Manutenção de Acordos de Comissão no Vistex.docx
+++ b/Base/words/IT TI SPN 11 Criação e Manutenção de Acordos de Comissão no Vistex.docx
@@ -635,7 +635,7 @@
           <w:szCs w:val="22"/>
         </w:rPr>
         <w:drawing>
-          <wp:inline distT="0" distB="0" distL="0" distR="0" wp14:anchorId="2CF8616A" wp14:editId="5985BA58">
+          <wp:inline distT="0" distB="0" distL="0" distR="0" wp14:anchorId="2CF8616A" wp14:editId="2F052B8C">
             <wp:extent cx="3175000" cy="2838450"/>
             <wp:effectExtent l="0" t="0" r="6350" b="0"/>
             <wp:docPr id="597914432" name="Imagem 4"/>
@@ -1257,6 +1257,70 @@
           <w:rFonts w:ascii="Aptos" w:hAnsi="Aptos" w:cs="Aptos"/>
         </w:rPr>
         <w:t>Assim que terminar o processo de cópia o sistema irá apresentar a mensagem:</w:t>
+      </w:r>
+    </w:p>
+    <w:p>
+      <w:pPr>
+        <w:spacing w:line="360" w:lineRule="auto"/>
+        <w:ind w:firstLine="567"/>
+        <w:jc w:val="both"/>
+        <w:rPr>
+          <w:rFonts w:ascii="Aptos" w:hAnsi="Aptos" w:cs="Aptos"/>
+        </w:rPr>
+      </w:pPr>
+      <w:r>
+        <w:rPr>
+          <w:rFonts w:ascii="Aptos" w:hAnsi="Aptos" w:cs="Aptos"/>
+        </w:rPr>
+        <w:t>Os registros de preço foram gravados</w:t>
+      </w:r>
+    </w:p>
+    <w:p>
+      <w:pPr>
+        <w:spacing w:line="360" w:lineRule="auto"/>
+        <w:ind w:firstLine="567"/>
+        <w:jc w:val="both"/>
+        <w:rPr>
+          <w:rFonts w:ascii="Aptos" w:hAnsi="Aptos" w:cs="Aptos"/>
+        </w:rPr>
+      </w:pPr>
+      <w:r>
+        <w:rPr>
+          <w:rFonts w:ascii="Aptos" w:hAnsi="Aptos" w:cs="Aptos"/>
+        </w:rPr>
+        <w:t>5.231 registros criados (número pode variar)</w:t>
+      </w:r>
+    </w:p>
+    <w:p>
+      <w:pPr>
+        <w:spacing w:line="360" w:lineRule="auto"/>
+        <w:ind w:firstLine="567"/>
+        <w:jc w:val="both"/>
+        <w:rPr>
+          <w:rFonts w:ascii="Aptos" w:hAnsi="Aptos" w:cs="Aptos"/>
+        </w:rPr>
+      </w:pPr>
+      <w:r>
+        <w:rPr>
+          <w:rFonts w:ascii="Aptos" w:hAnsi="Aptos" w:cs="Aptos"/>
+        </w:rPr>
+        <w:t>Acordo 28 foi gravado (número pode variar)</w:t>
+      </w:r>
+    </w:p>
+    <w:p>
+      <w:pPr>
+        <w:spacing w:line="360" w:lineRule="auto"/>
+        <w:ind w:firstLine="567"/>
+        <w:jc w:val="both"/>
+        <w:rPr>
+          <w:rFonts w:ascii="Aptos" w:hAnsi="Aptos" w:cs="Aptos"/>
+        </w:rPr>
+      </w:pPr>
+      <w:r>
+        <w:rPr>
+          <w:rFonts w:ascii="Aptos" w:hAnsi="Aptos" w:cs="Aptos"/>
+        </w:rPr>
+        <w:t>Acordo 28 foi criado do acordo (esse número pode variar).</w:t>
       </w:r>
     </w:p>
     <w:p>
@@ -3464,7 +3528,7 @@
         <v:path o:extrusionok="f" gradientshapeok="t" o:connecttype="rect"/>
         <o:lock v:ext="edit" aspectratio="t"/>
       </v:shapetype>
-      <v:shape id="_x0000_i1037" type="#_x0000_t75" style="width:11pt;height:11pt" o:bullet="t">
+      <v:shape id="_x0000_i1036" type="#_x0000_t75" style="width:10.95pt;height:10.95pt" o:bullet="t">
         <v:imagedata r:id="rId1" o:title="mso52"/>
       </v:shape>
     </w:pict>
